--- a/Note/05_Java 0316/0316.6_객체지향 프로그램의 시작에 앞서.docx
+++ b/Note/05_Java 0316/0316.6_객체지향 프로그램의 시작에 앞서.docx
@@ -8340,8 +8340,6 @@
         </w:rPr>
         <w:t>메소드</w:t>
       </w:r>
-      <w:bookmarkStart w:id="0" w:name="_GoBack"/>
-      <w:bookmarkEnd w:id="0"/>
     </w:p>
     <w:p>
       <w:pPr>
@@ -13053,6 +13051,15 @@
           <w:kern w:val="0"/>
           <w:szCs w:val="20"/>
         </w:rPr>
+        <w:t>I</w:t>
+      </w:r>
+      <w:r>
+        <w:rPr>
+          <w:rFonts w:ascii="Consolas" w:hAnsi="Consolas" w:cs="Consolas" w:hint="eastAsia"/>
+          <w:color w:val="000000"/>
+          <w:kern w:val="0"/>
+          <w:szCs w:val="20"/>
+        </w:rPr>
         <w:t xml:space="preserve"> : </w:t>
       </w:r>
       <w:r>
@@ -13678,9 +13685,478 @@
         </w:rPr>
         <w:t>)</w:t>
       </w:r>
+      <w:r>
+        <w:rPr>
+          <w:rFonts w:ascii="Consolas" w:hAnsi="Consolas" w:cs="Consolas"/>
+          <w:color w:val="000000"/>
+          <w:kern w:val="0"/>
+          <w:szCs w:val="20"/>
+        </w:rPr>
+        <w:t xml:space="preserve"> </w:t>
+      </w:r>
+    </w:p>
+    <w:p>
+      <w:pPr>
+        <w:spacing w:after="0"/>
+        <w:rPr>
+          <w:rFonts w:ascii="Consolas" w:hAnsi="Consolas" w:cs="Consolas"/>
+          <w:color w:val="000000"/>
+          <w:kern w:val="0"/>
+          <w:szCs w:val="20"/>
+        </w:rPr>
+      </w:pPr>
+      <w:hyperlink r:id="rId8" w:history="1">
+        <w:r>
+          <w:rPr>
+            <w:rStyle w:val="a7"/>
+            <w:rFonts w:ascii="Consolas" w:hAnsi="Consolas" w:cs="Consolas"/>
+            <w:kern w:val="0"/>
+            <w:szCs w:val="20"/>
+          </w:rPr>
+          <w:t>yisy0703@naver.com</w:t>
+        </w:r>
+      </w:hyperlink>
+      <w:r>
+        <w:rPr>
+          <w:rFonts w:ascii="Consolas" w:hAnsi="Consolas" w:cs="Consolas"/>
+          <w:color w:val="000000"/>
+          <w:kern w:val="0"/>
+          <w:szCs w:val="20"/>
+        </w:rPr>
+        <w:t xml:space="preserve"> – method(int dansu) / </w:t>
+      </w:r>
+      <w:r>
+        <w:rPr>
+          <w:rFonts w:ascii="Consolas" w:hAnsi="Consolas" w:cs="Consolas" w:hint="eastAsia"/>
+          <w:color w:val="000000"/>
+          <w:kern w:val="0"/>
+          <w:szCs w:val="20"/>
+        </w:rPr>
+        <w:t>do~while</w:t>
+      </w:r>
+      <w:r>
+        <w:rPr>
+          <w:rFonts w:ascii="Consolas" w:hAnsi="Consolas" w:cs="Consolas" w:hint="eastAsia"/>
+          <w:color w:val="000000"/>
+          <w:kern w:val="0"/>
+          <w:szCs w:val="20"/>
+        </w:rPr>
+        <w:t>문이나</w:t>
+      </w:r>
+      <w:r>
+        <w:rPr>
+          <w:rFonts w:ascii="Consolas" w:hAnsi="Consolas" w:cs="Consolas" w:hint="eastAsia"/>
+          <w:color w:val="000000"/>
+          <w:kern w:val="0"/>
+          <w:szCs w:val="20"/>
+        </w:rPr>
+        <w:t xml:space="preserve"> </w:t>
+      </w:r>
+      <w:r>
+        <w:rPr>
+          <w:rFonts w:ascii="Consolas" w:hAnsi="Consolas" w:cs="Consolas"/>
+          <w:color w:val="000000"/>
+          <w:kern w:val="0"/>
+          <w:szCs w:val="20"/>
+        </w:rPr>
+        <w:t>while</w:t>
+      </w:r>
+      <w:r>
+        <w:rPr>
+          <w:rFonts w:ascii="Consolas" w:hAnsi="Consolas" w:cs="Consolas" w:hint="eastAsia"/>
+          <w:color w:val="000000"/>
+          <w:kern w:val="0"/>
+          <w:szCs w:val="20"/>
+        </w:rPr>
+        <w:t>문</w:t>
+      </w:r>
+      <w:r>
+        <w:rPr>
+          <w:rFonts w:ascii="Consolas" w:hAnsi="Consolas" w:cs="Consolas" w:hint="eastAsia"/>
+          <w:color w:val="000000"/>
+          <w:kern w:val="0"/>
+          <w:szCs w:val="20"/>
+        </w:rPr>
+        <w:t xml:space="preserve"> </w:t>
+      </w:r>
+      <w:r>
+        <w:rPr>
+          <w:rFonts w:ascii="Consolas" w:hAnsi="Consolas" w:cs="Consolas" w:hint="eastAsia"/>
+          <w:color w:val="000000"/>
+          <w:kern w:val="0"/>
+          <w:szCs w:val="20"/>
+        </w:rPr>
+        <w:t>이용</w:t>
+      </w:r>
+    </w:p>
+    <w:p>
+      <w:pPr>
+        <w:spacing w:after="0"/>
+        <w:rPr>
+          <w:rFonts w:ascii="Consolas" w:hAnsi="Consolas" w:cs="Consolas"/>
+          <w:color w:val="000000"/>
+          <w:kern w:val="0"/>
+          <w:szCs w:val="20"/>
+        </w:rPr>
+      </w:pPr>
+    </w:p>
+    <w:p>
+      <w:pPr>
+        <w:spacing w:after="0"/>
+        <w:rPr>
+          <w:rFonts w:ascii="Consolas" w:hAnsi="Consolas" w:cs="Consolas" w:hint="eastAsia"/>
+          <w:color w:val="000000"/>
+          <w:kern w:val="0"/>
+          <w:szCs w:val="20"/>
+        </w:rPr>
+      </w:pPr>
+      <w:r>
+        <w:rPr>
+          <w:rFonts w:ascii="Consolas" w:hAnsi="Consolas" w:cs="Consolas"/>
+          <w:color w:val="000000"/>
+          <w:kern w:val="0"/>
+          <w:szCs w:val="20"/>
+        </w:rPr>
+        <w:t>4</w:t>
+      </w:r>
+      <w:r>
+        <w:rPr>
+          <w:rFonts w:ascii="Consolas" w:hAnsi="Consolas" w:cs="Consolas" w:hint="eastAsia"/>
+          <w:color w:val="000000"/>
+          <w:kern w:val="0"/>
+          <w:szCs w:val="20"/>
+        </w:rPr>
+        <w:t xml:space="preserve">. </w:t>
+      </w:r>
+      <w:r>
+        <w:rPr>
+          <w:rFonts w:ascii="Consolas" w:hAnsi="Consolas" w:cs="Consolas" w:hint="eastAsia"/>
+          <w:color w:val="000000"/>
+          <w:kern w:val="0"/>
+          <w:szCs w:val="20"/>
+        </w:rPr>
+        <w:t>오늘의</w:t>
+      </w:r>
+      <w:r>
+        <w:rPr>
+          <w:rFonts w:ascii="Consolas" w:hAnsi="Consolas" w:cs="Consolas" w:hint="eastAsia"/>
+          <w:color w:val="000000"/>
+          <w:kern w:val="0"/>
+          <w:szCs w:val="20"/>
+        </w:rPr>
+        <w:t xml:space="preserve"> </w:t>
+      </w:r>
+      <w:r>
+        <w:rPr>
+          <w:rFonts w:ascii="Consolas" w:hAnsi="Consolas" w:cs="Consolas" w:hint="eastAsia"/>
+          <w:color w:val="000000"/>
+          <w:kern w:val="0"/>
+          <w:szCs w:val="20"/>
+        </w:rPr>
+        <w:t>문제</w:t>
+      </w:r>
+      <w:r>
+        <w:rPr>
+          <w:rFonts w:ascii="Consolas" w:hAnsi="Consolas" w:cs="Consolas" w:hint="eastAsia"/>
+          <w:color w:val="000000"/>
+          <w:kern w:val="0"/>
+          <w:szCs w:val="20"/>
+        </w:rPr>
+        <w:t xml:space="preserve"> </w:t>
+      </w:r>
+      <w:r>
+        <w:rPr>
+          <w:rFonts w:ascii="Consolas" w:hAnsi="Consolas" w:cs="Consolas"/>
+          <w:color w:val="000000"/>
+          <w:kern w:val="0"/>
+          <w:szCs w:val="20"/>
+        </w:rPr>
+        <w:t xml:space="preserve">II : </w:t>
+      </w:r>
+      <w:bookmarkStart w:id="0" w:name="_GoBack"/>
+      <w:bookmarkEnd w:id="0"/>
+      <w:r>
+        <w:rPr>
+          <w:rFonts w:ascii="Consolas" w:hAnsi="Consolas" w:cs="Consolas" w:hint="eastAsia"/>
+          <w:color w:val="000000"/>
+          <w:kern w:val="0"/>
+          <w:szCs w:val="20"/>
+        </w:rPr>
+        <w:t>사용자로부터</w:t>
+      </w:r>
+      <w:r>
+        <w:rPr>
+          <w:rFonts w:ascii="Consolas" w:hAnsi="Consolas" w:cs="Consolas" w:hint="eastAsia"/>
+          <w:color w:val="000000"/>
+          <w:kern w:val="0"/>
+          <w:szCs w:val="20"/>
+        </w:rPr>
+        <w:t xml:space="preserve"> </w:t>
+      </w:r>
+      <w:r>
+        <w:rPr>
+          <w:rFonts w:ascii="Consolas" w:hAnsi="Consolas" w:cs="Consolas" w:hint="eastAsia"/>
+          <w:color w:val="000000"/>
+          <w:kern w:val="0"/>
+          <w:szCs w:val="20"/>
+        </w:rPr>
+        <w:t>수를</w:t>
+      </w:r>
+      <w:r>
+        <w:rPr>
+          <w:rFonts w:ascii="Consolas" w:hAnsi="Consolas" w:cs="Consolas" w:hint="eastAsia"/>
+          <w:color w:val="000000"/>
+          <w:kern w:val="0"/>
+          <w:szCs w:val="20"/>
+        </w:rPr>
+        <w:t xml:space="preserve"> </w:t>
+      </w:r>
+      <w:r>
+        <w:rPr>
+          <w:rFonts w:ascii="Consolas" w:hAnsi="Consolas" w:cs="Consolas" w:hint="eastAsia"/>
+          <w:color w:val="000000"/>
+          <w:kern w:val="0"/>
+          <w:szCs w:val="20"/>
+        </w:rPr>
+        <w:t>입력받아</w:t>
+      </w:r>
+      <w:r>
+        <w:rPr>
+          <w:rFonts w:ascii="Consolas" w:hAnsi="Consolas" w:cs="Consolas" w:hint="eastAsia"/>
+          <w:color w:val="000000"/>
+          <w:kern w:val="0"/>
+          <w:szCs w:val="20"/>
+        </w:rPr>
+        <w:t xml:space="preserve"> </w:t>
+      </w:r>
+      <w:r>
+        <w:rPr>
+          <w:rFonts w:ascii="Consolas" w:hAnsi="Consolas" w:cs="Consolas" w:hint="eastAsia"/>
+          <w:color w:val="000000"/>
+          <w:kern w:val="0"/>
+          <w:szCs w:val="20"/>
+        </w:rPr>
+        <w:t>절대값을</w:t>
+      </w:r>
+      <w:r>
+        <w:rPr>
+          <w:rFonts w:ascii="Consolas" w:hAnsi="Consolas" w:cs="Consolas" w:hint="eastAsia"/>
+          <w:color w:val="000000"/>
+          <w:kern w:val="0"/>
+          <w:szCs w:val="20"/>
+        </w:rPr>
+        <w:t xml:space="preserve"> </w:t>
+      </w:r>
+      <w:r>
+        <w:rPr>
+          <w:rFonts w:ascii="Consolas" w:hAnsi="Consolas" w:cs="Consolas" w:hint="eastAsia"/>
+          <w:color w:val="000000"/>
+          <w:kern w:val="0"/>
+          <w:szCs w:val="20"/>
+        </w:rPr>
+        <w:t>출력하는</w:t>
+      </w:r>
+      <w:r>
+        <w:rPr>
+          <w:rFonts w:ascii="Consolas" w:hAnsi="Consolas" w:cs="Consolas" w:hint="eastAsia"/>
+          <w:color w:val="000000"/>
+          <w:kern w:val="0"/>
+          <w:szCs w:val="20"/>
+        </w:rPr>
+        <w:t xml:space="preserve"> </w:t>
+      </w:r>
+      <w:r>
+        <w:rPr>
+          <w:rFonts w:ascii="Consolas" w:hAnsi="Consolas" w:cs="Consolas" w:hint="eastAsia"/>
+          <w:color w:val="000000"/>
+          <w:kern w:val="0"/>
+          <w:szCs w:val="20"/>
+        </w:rPr>
+        <w:t>로직을</w:t>
+      </w:r>
+      <w:r>
+        <w:rPr>
+          <w:rFonts w:ascii="Consolas" w:hAnsi="Consolas" w:cs="Consolas" w:hint="eastAsia"/>
+          <w:color w:val="000000"/>
+          <w:kern w:val="0"/>
+          <w:szCs w:val="20"/>
+        </w:rPr>
+        <w:t xml:space="preserve"> </w:t>
+      </w:r>
+      <w:r>
+        <w:rPr>
+          <w:rFonts w:ascii="Consolas" w:hAnsi="Consolas" w:cs="Consolas" w:hint="eastAsia"/>
+          <w:color w:val="000000"/>
+          <w:kern w:val="0"/>
+          <w:szCs w:val="20"/>
+        </w:rPr>
+        <w:t>구현하시오</w:t>
+      </w:r>
+      <w:r>
+        <w:rPr>
+          <w:rFonts w:ascii="Consolas" w:hAnsi="Consolas" w:cs="Consolas" w:hint="eastAsia"/>
+          <w:color w:val="000000"/>
+          <w:kern w:val="0"/>
+          <w:szCs w:val="20"/>
+        </w:rPr>
+        <w:t xml:space="preserve"> (</w:t>
+      </w:r>
+      <w:r>
+        <w:rPr>
+          <w:rFonts w:ascii="Consolas" w:hAnsi="Consolas" w:cs="Consolas" w:hint="eastAsia"/>
+          <w:color w:val="000000"/>
+          <w:kern w:val="0"/>
+          <w:szCs w:val="20"/>
+        </w:rPr>
+        <w:t>단</w:t>
+      </w:r>
+      <w:r>
+        <w:rPr>
+          <w:rFonts w:ascii="Consolas" w:hAnsi="Consolas" w:cs="Consolas" w:hint="eastAsia"/>
+          <w:color w:val="000000"/>
+          <w:kern w:val="0"/>
+          <w:szCs w:val="20"/>
+        </w:rPr>
+        <w:t>,</w:t>
+      </w:r>
+      <w:r>
+        <w:rPr>
+          <w:rFonts w:ascii="Consolas" w:hAnsi="Consolas" w:cs="Consolas"/>
+          <w:color w:val="000000"/>
+          <w:kern w:val="0"/>
+          <w:szCs w:val="20"/>
+        </w:rPr>
+        <w:t xml:space="preserve"> </w:t>
+      </w:r>
+      <w:r>
+        <w:rPr>
+          <w:rFonts w:ascii="Consolas" w:hAnsi="Consolas" w:cs="Consolas" w:hint="eastAsia"/>
+          <w:color w:val="000000"/>
+          <w:kern w:val="0"/>
+          <w:szCs w:val="20"/>
+        </w:rPr>
+        <w:t>매개변수를</w:t>
+      </w:r>
+      <w:r>
+        <w:rPr>
+          <w:rFonts w:ascii="Consolas" w:hAnsi="Consolas" w:cs="Consolas" w:hint="eastAsia"/>
+          <w:color w:val="000000"/>
+          <w:kern w:val="0"/>
+          <w:szCs w:val="20"/>
+        </w:rPr>
+        <w:t xml:space="preserve"> </w:t>
+      </w:r>
+      <w:r>
+        <w:rPr>
+          <w:rFonts w:ascii="Consolas" w:hAnsi="Consolas" w:cs="Consolas" w:hint="eastAsia"/>
+          <w:color w:val="000000"/>
+          <w:kern w:val="0"/>
+          <w:szCs w:val="20"/>
+        </w:rPr>
+        <w:t>받아</w:t>
+      </w:r>
+      <w:r>
+        <w:rPr>
+          <w:rFonts w:ascii="Consolas" w:hAnsi="Consolas" w:cs="Consolas" w:hint="eastAsia"/>
+          <w:color w:val="000000"/>
+          <w:kern w:val="0"/>
+          <w:szCs w:val="20"/>
+        </w:rPr>
+        <w:t xml:space="preserve"> </w:t>
+      </w:r>
+      <w:r>
+        <w:rPr>
+          <w:rFonts w:ascii="Consolas" w:hAnsi="Consolas" w:cs="Consolas" w:hint="eastAsia"/>
+          <w:color w:val="000000"/>
+          <w:kern w:val="0"/>
+          <w:szCs w:val="20"/>
+        </w:rPr>
+        <w:t>절대값을</w:t>
+      </w:r>
+      <w:r>
+        <w:rPr>
+          <w:rFonts w:ascii="Consolas" w:hAnsi="Consolas" w:cs="Consolas" w:hint="eastAsia"/>
+          <w:color w:val="000000"/>
+          <w:kern w:val="0"/>
+          <w:szCs w:val="20"/>
+        </w:rPr>
+        <w:t xml:space="preserve"> </w:t>
+      </w:r>
+      <w:r>
+        <w:rPr>
+          <w:rFonts w:ascii="Consolas" w:hAnsi="Consolas" w:cs="Consolas" w:hint="eastAsia"/>
+          <w:color w:val="000000"/>
+          <w:kern w:val="0"/>
+          <w:szCs w:val="20"/>
+        </w:rPr>
+        <w:t>리턴하는</w:t>
+      </w:r>
+      <w:r>
+        <w:rPr>
+          <w:rFonts w:ascii="Consolas" w:hAnsi="Consolas" w:cs="Consolas" w:hint="eastAsia"/>
+          <w:color w:val="000000"/>
+          <w:kern w:val="0"/>
+          <w:szCs w:val="20"/>
+        </w:rPr>
+        <w:t xml:space="preserve"> </w:t>
+      </w:r>
+      <w:r>
+        <w:rPr>
+          <w:rFonts w:ascii="Consolas" w:hAnsi="Consolas" w:cs="Consolas" w:hint="eastAsia"/>
+          <w:color w:val="000000"/>
+          <w:kern w:val="0"/>
+          <w:szCs w:val="20"/>
+        </w:rPr>
+        <w:t>함수</w:t>
+      </w:r>
+      <w:r>
+        <w:rPr>
+          <w:rFonts w:ascii="Consolas" w:hAnsi="Consolas" w:cs="Consolas" w:hint="eastAsia"/>
+          <w:color w:val="000000"/>
+          <w:kern w:val="0"/>
+          <w:szCs w:val="20"/>
+        </w:rPr>
+        <w:t>=</w:t>
+      </w:r>
+      <w:r>
+        <w:rPr>
+          <w:rFonts w:ascii="Consolas" w:hAnsi="Consolas" w:cs="Consolas" w:hint="eastAsia"/>
+          <w:color w:val="000000"/>
+          <w:kern w:val="0"/>
+          <w:szCs w:val="20"/>
+        </w:rPr>
+        <w:t>메소드를</w:t>
+      </w:r>
+      <w:r>
+        <w:rPr>
+          <w:rFonts w:ascii="Consolas" w:hAnsi="Consolas" w:cs="Consolas" w:hint="eastAsia"/>
+          <w:color w:val="000000"/>
+          <w:kern w:val="0"/>
+          <w:szCs w:val="20"/>
+        </w:rPr>
+        <w:t xml:space="preserve"> </w:t>
+      </w:r>
+      <w:r>
+        <w:rPr>
+          <w:rFonts w:ascii="Consolas" w:hAnsi="Consolas" w:cs="Consolas" w:hint="eastAsia"/>
+          <w:color w:val="000000"/>
+          <w:kern w:val="0"/>
+          <w:szCs w:val="20"/>
+        </w:rPr>
+        <w:t>이용합니다</w:t>
+      </w:r>
+      <w:r>
+        <w:rPr>
+          <w:rFonts w:ascii="Consolas" w:hAnsi="Consolas" w:cs="Consolas" w:hint="eastAsia"/>
+          <w:color w:val="000000"/>
+          <w:kern w:val="0"/>
+          <w:szCs w:val="20"/>
+        </w:rPr>
+        <w:t>)</w:t>
+      </w:r>
     </w:p>
     <w:sectPr>
-      <w:footerReference w:type="default" r:id="rId8"/>
+      <w:footerReference w:type="default" r:id="rId9"/>
       <w:pgSz w:w="11906" w:h="16838"/>
       <w:pgMar w:top="720" w:right="720" w:bottom="720" w:left="720" w:header="851" w:footer="0" w:gutter="0"/>
       <w:cols w:space="425"/>
@@ -14893,6 +15369,17 @@
     <w:uiPriority w:val="99"/>
     <w:rsid w:val="007C559F"/>
   </w:style>
+  <w:style w:type="character" w:styleId="a7">
+    <w:name w:val="Hyperlink"/>
+    <w:basedOn w:val="a0"/>
+    <w:uiPriority w:val="99"/>
+    <w:unhideWhenUsed/>
+    <w:rsid w:val="00D54222"/>
+    <w:rPr>
+      <w:color w:val="0000FF" w:themeColor="hyperlink"/>
+      <w:u w:val="single"/>
+    </w:rPr>
+  </w:style>
 </w:styles>
 </file>
 
@@ -15186,7 +15673,7 @@
 </file>
 
 <file path=customXml/itemProps1.xml><?xml version="1.0" encoding="utf-8"?>
-<ds:datastoreItem xmlns:ds="http://schemas.openxmlformats.org/officeDocument/2006/customXml" ds:itemID="{C0B51CF4-4CF4-44BC-ADDC-CADBA357DDE3}">
+<ds:datastoreItem xmlns:ds="http://schemas.openxmlformats.org/officeDocument/2006/customXml" ds:itemID="{ADACA6F2-394F-466C-B597-DF1BB485C712}">
   <ds:schemaRefs>
     <ds:schemaRef ds:uri="http://schemas.openxmlformats.org/officeDocument/2006/bibliography"/>
   </ds:schemaRefs>
